--- a/TriggerSampleOutput.docx
+++ b/TriggerSampleOutput.docx
@@ -7,6 +7,8 @@
         <w:rPr>
           <w:b/>
           <w:bCs/>
+          <w:sz w:val="28"/>
+          <w:szCs w:val="28"/>
           <w:u w:val="single"/>
         </w:rPr>
       </w:pPr>
@@ -14,6 +16,188 @@
         <w:rPr>
           <w:b/>
           <w:bCs/>
+          <w:sz w:val="28"/>
+          <w:szCs w:val="28"/>
+          <w:u w:val="single"/>
+        </w:rPr>
+        <w:t>Trigger 1</w:t>
+      </w:r>
+    </w:p>
+    <w:p>
+      <w:r>
+        <w:t xml:space="preserve">/* 1. </w:t>
+      </w:r>
+    </w:p>
+    <w:p>
+      <w:r>
+        <w:t>Stops a waitstaff employee from being assigned to more than 1 section*/</w:t>
+      </w:r>
+    </w:p>
+    <w:p>
+      <w:r>
+        <w:t>DROP TRIGGER IF EXISTS `323termproject</w:t>
+      </w:r>
+      <w:proofErr w:type="gramStart"/>
+      <w:r>
+        <w:t>`.`</w:t>
+      </w:r>
+      <w:proofErr w:type="gramEnd"/>
+      <w:r>
+        <w:t>wait_staff_BEFORE_INSERT`;</w:t>
+      </w:r>
+    </w:p>
+    <w:p/>
+    <w:p>
+      <w:r>
+        <w:t>DELIMITER $$</w:t>
+      </w:r>
+    </w:p>
+    <w:p>
+      <w:r>
+        <w:t>USE `323termproject`$$</w:t>
+      </w:r>
+    </w:p>
+    <w:p>
+      <w:r>
+        <w:t>CREATE DEFINER=`</w:t>
+      </w:r>
+      <w:proofErr w:type="spellStart"/>
+      <w:r>
+        <w:t>root`@`localhost</w:t>
+      </w:r>
+      <w:proofErr w:type="spellEnd"/>
+      <w:r>
+        <w:t>` TRIGGER `</w:t>
+      </w:r>
+      <w:proofErr w:type="spellStart"/>
+      <w:r>
+        <w:t>wait_staff_BEFORE_INSERT</w:t>
+      </w:r>
+      <w:proofErr w:type="spellEnd"/>
+      <w:r>
+        <w:t>` BEFORE INSERT ON `</w:t>
+      </w:r>
+      <w:proofErr w:type="spellStart"/>
+      <w:r>
+        <w:t>wait_staff</w:t>
+      </w:r>
+      <w:proofErr w:type="spellEnd"/>
+      <w:r>
+        <w:t xml:space="preserve">` FOR EACH ROW </w:t>
+      </w:r>
+    </w:p>
+    <w:p>
+      <w:r>
+        <w:t>BEGIN</w:t>
+      </w:r>
+    </w:p>
+    <w:p>
+      <w:r>
+        <w:t xml:space="preserve">if </w:t>
+      </w:r>
+      <w:proofErr w:type="gramStart"/>
+      <w:r>
+        <w:t>exists( select</w:t>
+      </w:r>
+      <w:proofErr w:type="gramEnd"/>
+      <w:r>
+        <w:t xml:space="preserve"> </w:t>
+      </w:r>
+      <w:proofErr w:type="spellStart"/>
+      <w:r>
+        <w:t>empID</w:t>
+      </w:r>
+      <w:proofErr w:type="spellEnd"/>
+      <w:r>
+        <w:t xml:space="preserve"> from </w:t>
+      </w:r>
+      <w:proofErr w:type="spellStart"/>
+      <w:r>
+        <w:t>wait_staff</w:t>
+      </w:r>
+      <w:proofErr w:type="spellEnd"/>
+      <w:r>
+        <w:t xml:space="preserve"> where </w:t>
+      </w:r>
+      <w:proofErr w:type="spellStart"/>
+      <w:r>
+        <w:t>empID</w:t>
+      </w:r>
+      <w:proofErr w:type="spellEnd"/>
+      <w:r>
+        <w:t xml:space="preserve"> = </w:t>
+      </w:r>
+      <w:proofErr w:type="spellStart"/>
+      <w:r>
+        <w:t>new.empID</w:t>
+      </w:r>
+      <w:proofErr w:type="spellEnd"/>
+      <w:r>
+        <w:t>) THEN</w:t>
+      </w:r>
+    </w:p>
+    <w:p>
+      <w:r>
+        <w:tab/>
+        <w:t xml:space="preserve">signal </w:t>
+      </w:r>
+      <w:proofErr w:type="spellStart"/>
+      <w:r>
+        <w:t>sqlstate</w:t>
+      </w:r>
+      <w:proofErr w:type="spellEnd"/>
+      <w:r>
+        <w:t xml:space="preserve"> '45000' set </w:t>
+      </w:r>
+      <w:proofErr w:type="spellStart"/>
+      <w:r>
+        <w:t>message_text</w:t>
+      </w:r>
+      <w:proofErr w:type="spellEnd"/>
+      <w:r>
+        <w:t xml:space="preserve"> = 'Wait Staff can only be assigned to one section</w:t>
+      </w:r>
+      <w:proofErr w:type="gramStart"/>
+      <w:r>
+        <w:t>';</w:t>
+      </w:r>
+      <w:proofErr w:type="gramEnd"/>
+    </w:p>
+    <w:p>
+      <w:r>
+        <w:t xml:space="preserve">end </w:t>
+      </w:r>
+      <w:proofErr w:type="gramStart"/>
+      <w:r>
+        <w:t>if;</w:t>
+      </w:r>
+      <w:proofErr w:type="gramEnd"/>
+    </w:p>
+    <w:p>
+      <w:r>
+        <w:t>END$$</w:t>
+      </w:r>
+    </w:p>
+    <w:p>
+      <w:proofErr w:type="gramStart"/>
+      <w:r>
+        <w:t>DELIMITER ;</w:t>
+      </w:r>
+      <w:proofErr w:type="gramEnd"/>
+    </w:p>
+    <w:p/>
+    <w:p>
+      <w:pPr>
+        <w:rPr>
+          <w:b/>
+          <w:bCs/>
+          <w:u w:val="single"/>
+        </w:rPr>
+      </w:pPr>
+      <w:r>
+        <w:rPr>
+          <w:b/>
+          <w:bCs/>
           <w:u w:val="single"/>
         </w:rPr>
         <w:t>Business Rule 1 failure</w:t>
@@ -85,15 +269,7 @@
           <w:bCs/>
           <w:u w:val="single"/>
         </w:rPr>
-        <w:t xml:space="preserve">Business Rule 1 </w:t>
-      </w:r>
-      <w:r>
-        <w:rPr>
-          <w:b/>
-          <w:bCs/>
-          <w:u w:val="single"/>
-        </w:rPr>
-        <w:t>success</w:t>
+        <w:t>Business Rule 1 success</w:t>
       </w:r>
     </w:p>
     <w:p>
@@ -162,6 +338,8 @@
         <w:rPr>
           <w:b/>
           <w:bCs/>
+          <w:sz w:val="28"/>
+          <w:szCs w:val="28"/>
           <w:u w:val="single"/>
         </w:rPr>
       </w:pPr>
@@ -169,25 +347,163 @@
         <w:rPr>
           <w:b/>
           <w:bCs/>
-          <w:u w:val="single"/>
-        </w:rPr>
-        <w:t xml:space="preserve">Business Rule </w:t>
-      </w:r>
-      <w:r>
-        <w:rPr>
-          <w:b/>
-          <w:bCs/>
+          <w:sz w:val="28"/>
+          <w:szCs w:val="28"/>
+          <w:u w:val="single"/>
+        </w:rPr>
+        <w:t xml:space="preserve">Trigger </w:t>
+      </w:r>
+      <w:r>
+        <w:rPr>
+          <w:b/>
+          <w:bCs/>
+          <w:sz w:val="28"/>
+          <w:szCs w:val="28"/>
           <w:u w:val="single"/>
         </w:rPr>
         <w:t>2</w:t>
       </w:r>
-      <w:r>
-        <w:rPr>
-          <w:b/>
-          <w:bCs/>
-          <w:u w:val="single"/>
-        </w:rPr>
-        <w:t xml:space="preserve"> failure</w:t>
+    </w:p>
+    <w:p>
+      <w:r>
+        <w:t xml:space="preserve">/* 2. </w:t>
+      </w:r>
+    </w:p>
+    <w:p>
+      <w:r>
+        <w:t>Stops the added section from having more than 5 tables*/</w:t>
+      </w:r>
+    </w:p>
+    <w:p>
+      <w:r>
+        <w:t>DROP TRIGGER IF EXISTS `323termproject</w:t>
+      </w:r>
+      <w:proofErr w:type="gramStart"/>
+      <w:r>
+        <w:t>`.`</w:t>
+      </w:r>
+      <w:proofErr w:type="gramEnd"/>
+      <w:r>
+        <w:t>section_BEFORE_INSERT`;</w:t>
+      </w:r>
+    </w:p>
+    <w:p/>
+    <w:p>
+      <w:r>
+        <w:t>DELIMITER $$</w:t>
+      </w:r>
+    </w:p>
+    <w:p>
+      <w:r>
+        <w:lastRenderedPageBreak/>
+        <w:t>USE `323termproject`$$</w:t>
+      </w:r>
+    </w:p>
+    <w:p>
+      <w:r>
+        <w:t>CREATE DEFINER=`</w:t>
+      </w:r>
+      <w:proofErr w:type="spellStart"/>
+      <w:r>
+        <w:t>root`@`localhost</w:t>
+      </w:r>
+      <w:proofErr w:type="spellEnd"/>
+      <w:r>
+        <w:t>` TRIGGER `</w:t>
+      </w:r>
+      <w:proofErr w:type="spellStart"/>
+      <w:r>
+        <w:t>section_BEFORE_INSERT</w:t>
+      </w:r>
+      <w:proofErr w:type="spellEnd"/>
+      <w:r>
+        <w:t xml:space="preserve">` BEFORE INSERT ON `section` FOR EACH ROW </w:t>
+      </w:r>
+    </w:p>
+    <w:p>
+      <w:r>
+        <w:t>BEGIN</w:t>
+      </w:r>
+    </w:p>
+    <w:p>
+      <w:r>
+        <w:t xml:space="preserve">if </w:t>
+      </w:r>
+      <w:proofErr w:type="spellStart"/>
+      <w:proofErr w:type="gramStart"/>
+      <w:r>
+        <w:t>new.numTables</w:t>
+      </w:r>
+      <w:proofErr w:type="spellEnd"/>
+      <w:proofErr w:type="gramEnd"/>
+      <w:r>
+        <w:t xml:space="preserve"> &gt; 5 THEN</w:t>
+      </w:r>
+    </w:p>
+    <w:p>
+      <w:r>
+        <w:tab/>
+        <w:t xml:space="preserve">signal </w:t>
+      </w:r>
+      <w:proofErr w:type="spellStart"/>
+      <w:r>
+        <w:t>sqlstate</w:t>
+      </w:r>
+      <w:proofErr w:type="spellEnd"/>
+      <w:r>
+        <w:t xml:space="preserve"> '45000' set </w:t>
+      </w:r>
+      <w:proofErr w:type="spellStart"/>
+      <w:r>
+        <w:t>message_text</w:t>
+      </w:r>
+      <w:proofErr w:type="spellEnd"/>
+      <w:r>
+        <w:t xml:space="preserve"> = 'Each section can have at most 5 tables</w:t>
+      </w:r>
+      <w:proofErr w:type="gramStart"/>
+      <w:r>
+        <w:t>';</w:t>
+      </w:r>
+      <w:proofErr w:type="gramEnd"/>
+    </w:p>
+    <w:p>
+      <w:r>
+        <w:t xml:space="preserve">end </w:t>
+      </w:r>
+      <w:proofErr w:type="gramStart"/>
+      <w:r>
+        <w:t>if;</w:t>
+      </w:r>
+      <w:proofErr w:type="gramEnd"/>
+    </w:p>
+    <w:p>
+      <w:r>
+        <w:t>END$$</w:t>
+      </w:r>
+    </w:p>
+    <w:p>
+      <w:proofErr w:type="gramStart"/>
+      <w:r>
+        <w:t>DELIMITER ;</w:t>
+      </w:r>
+      <w:proofErr w:type="gramEnd"/>
+    </w:p>
+    <w:p>
+      <w:pPr>
+        <w:rPr>
+          <w:b/>
+          <w:bCs/>
+          <w:u w:val="single"/>
+        </w:rPr>
+      </w:pPr>
+      <w:r>
+        <w:rPr>
+          <w:b/>
+          <w:bCs/>
+          <w:u w:val="single"/>
+        </w:rPr>
+        <w:t>Business Rule 2 failure</w:t>
       </w:r>
     </w:p>
     <w:p>
@@ -248,15 +564,7 @@
           <w:bCs/>
           <w:u w:val="single"/>
         </w:rPr>
-        <w:t xml:space="preserve">Business Rule </w:t>
-      </w:r>
-      <w:r>
-        <w:rPr>
-          <w:b/>
-          <w:bCs/>
-          <w:u w:val="single"/>
-        </w:rPr>
-        <w:t>2 success</w:t>
+        <w:t>Business Rule 2 success</w:t>
       </w:r>
     </w:p>
     <w:p>
@@ -317,6 +625,8 @@
         <w:rPr>
           <w:b/>
           <w:bCs/>
+          <w:sz w:val="28"/>
+          <w:szCs w:val="28"/>
           <w:u w:val="single"/>
         </w:rPr>
       </w:pPr>
@@ -324,25 +634,206 @@
         <w:rPr>
           <w:b/>
           <w:bCs/>
-          <w:u w:val="single"/>
-        </w:rPr>
-        <w:t xml:space="preserve">Business Rule </w:t>
-      </w:r>
-      <w:r>
-        <w:rPr>
-          <w:b/>
-          <w:bCs/>
+          <w:sz w:val="28"/>
+          <w:szCs w:val="28"/>
+          <w:u w:val="single"/>
+        </w:rPr>
+        <w:t xml:space="preserve">Trigger </w:t>
+      </w:r>
+      <w:r>
+        <w:rPr>
+          <w:b/>
+          <w:bCs/>
+          <w:sz w:val="28"/>
+          <w:szCs w:val="28"/>
           <w:u w:val="single"/>
         </w:rPr>
         <w:t>3</w:t>
       </w:r>
-      <w:r>
-        <w:rPr>
-          <w:b/>
-          <w:bCs/>
-          <w:u w:val="single"/>
-        </w:rPr>
-        <w:t xml:space="preserve"> failure</w:t>
+    </w:p>
+    <w:p>
+      <w:r>
+        <w:t xml:space="preserve">/* 3. </w:t>
+      </w:r>
+    </w:p>
+    <w:p>
+      <w:r>
+        <w:t xml:space="preserve">Stops a station from having more than </w:t>
+      </w:r>
+      <w:proofErr w:type="gramStart"/>
+      <w:r>
+        <w:t>2 line</w:t>
+      </w:r>
+      <w:proofErr w:type="gramEnd"/>
+      <w:r>
+        <w:t xml:space="preserve"> cooks when a new cook is added*/</w:t>
+      </w:r>
+    </w:p>
+    <w:p>
+      <w:r>
+        <w:t>DROP TRIGGER IF EXISTS `323termproject</w:t>
+      </w:r>
+      <w:proofErr w:type="gramStart"/>
+      <w:r>
+        <w:t>`.`</w:t>
+      </w:r>
+      <w:proofErr w:type="gramEnd"/>
+      <w:r>
+        <w:t>station_assignment_BEFORE_INSERT`;</w:t>
+      </w:r>
+    </w:p>
+    <w:p/>
+    <w:p>
+      <w:r>
+        <w:t>DELIMITER $$</w:t>
+      </w:r>
+    </w:p>
+    <w:p>
+      <w:r>
+        <w:t>USE `323termproject`$$</w:t>
+      </w:r>
+    </w:p>
+    <w:p>
+      <w:r>
+        <w:t>CREATE DEFINER=`</w:t>
+      </w:r>
+      <w:proofErr w:type="spellStart"/>
+      <w:r>
+        <w:t>root`@`localhost</w:t>
+      </w:r>
+      <w:proofErr w:type="spellEnd"/>
+      <w:r>
+        <w:t>` TRIGGER `</w:t>
+      </w:r>
+      <w:proofErr w:type="spellStart"/>
+      <w:r>
+        <w:t>station_assignment_BEFORE_INSERT</w:t>
+      </w:r>
+      <w:proofErr w:type="spellEnd"/>
+      <w:r>
+        <w:t>` BEFORE INSERT ON `</w:t>
+      </w:r>
+      <w:proofErr w:type="spellStart"/>
+      <w:r>
+        <w:t>station_assignment</w:t>
+      </w:r>
+      <w:proofErr w:type="spellEnd"/>
+      <w:r>
+        <w:t>` FOR EACH ROW</w:t>
+      </w:r>
+    </w:p>
+    <w:p>
+      <w:r>
+        <w:t>BEGIN</w:t>
+      </w:r>
+    </w:p>
+    <w:p>
+      <w:r>
+        <w:t>if (select count(</w:t>
+      </w:r>
+      <w:proofErr w:type="spellStart"/>
+      <w:r>
+        <w:t>station_</w:t>
+      </w:r>
+      <w:proofErr w:type="gramStart"/>
+      <w:r>
+        <w:t>assignment.empID</w:t>
+      </w:r>
+      <w:proofErr w:type="spellEnd"/>
+      <w:proofErr w:type="gramEnd"/>
+      <w:r>
+        <w:t xml:space="preserve">) from </w:t>
+      </w:r>
+      <w:proofErr w:type="spellStart"/>
+      <w:r>
+        <w:t>station_assignment</w:t>
+      </w:r>
+      <w:proofErr w:type="spellEnd"/>
+      <w:r>
+        <w:t xml:space="preserve"> where </w:t>
+      </w:r>
+      <w:proofErr w:type="spellStart"/>
+      <w:r>
+        <w:t>new.station_name</w:t>
+      </w:r>
+      <w:proofErr w:type="spellEnd"/>
+      <w:r>
+        <w:t xml:space="preserve"> = </w:t>
+      </w:r>
+      <w:proofErr w:type="spellStart"/>
+      <w:r>
+        <w:t>station_name</w:t>
+      </w:r>
+      <w:proofErr w:type="spellEnd"/>
+      <w:r>
+        <w:t>) &gt; 2 THEN</w:t>
+      </w:r>
+    </w:p>
+    <w:p>
+      <w:r>
+        <w:tab/>
+        <w:t xml:space="preserve">signal </w:t>
+      </w:r>
+      <w:proofErr w:type="spellStart"/>
+      <w:r>
+        <w:t>sqlstate</w:t>
+      </w:r>
+      <w:proofErr w:type="spellEnd"/>
+      <w:r>
+        <w:t xml:space="preserve"> '45000' set </w:t>
+      </w:r>
+      <w:proofErr w:type="spellStart"/>
+      <w:r>
+        <w:t>message_text</w:t>
+      </w:r>
+      <w:proofErr w:type="spellEnd"/>
+      <w:r>
+        <w:t xml:space="preserve"> = 'Each station can have at most 2 cooks</w:t>
+      </w:r>
+      <w:proofErr w:type="gramStart"/>
+      <w:r>
+        <w:t>';</w:t>
+      </w:r>
+      <w:proofErr w:type="gramEnd"/>
+    </w:p>
+    <w:p>
+      <w:r>
+        <w:lastRenderedPageBreak/>
+        <w:t xml:space="preserve">end </w:t>
+      </w:r>
+      <w:proofErr w:type="gramStart"/>
+      <w:r>
+        <w:t>if;</w:t>
+      </w:r>
+      <w:proofErr w:type="gramEnd"/>
+    </w:p>
+    <w:p>
+      <w:r>
+        <w:t>END$$</w:t>
+      </w:r>
+    </w:p>
+    <w:p>
+      <w:proofErr w:type="gramStart"/>
+      <w:r>
+        <w:t>DELIMITER ;</w:t>
+      </w:r>
+      <w:proofErr w:type="gramEnd"/>
+    </w:p>
+    <w:p>
+      <w:pPr>
+        <w:rPr>
+          <w:b/>
+          <w:bCs/>
+          <w:u w:val="single"/>
+        </w:rPr>
+      </w:pPr>
+      <w:r>
+        <w:rPr>
+          <w:b/>
+          <w:bCs/>
+          <w:u w:val="single"/>
+        </w:rPr>
+        <w:t>Business Rule 3 failure</w:t>
       </w:r>
     </w:p>
     <w:p>
@@ -411,31 +902,370 @@
           <w:bCs/>
           <w:u w:val="single"/>
         </w:rPr>
-        <w:t xml:space="preserve">Business Rule </w:t>
-      </w:r>
-      <w:r>
-        <w:rPr>
-          <w:b/>
-          <w:bCs/>
-          <w:u w:val="single"/>
-        </w:rPr>
-        <w:t>3</w:t>
-      </w:r>
-      <w:r>
-        <w:rPr>
-          <w:b/>
-          <w:bCs/>
-          <w:u w:val="single"/>
-        </w:rPr>
+        <w:t>Business Rule 3 success</w:t>
+      </w:r>
+    </w:p>
+    <w:p>
+      <w:r>
+        <w:t>13:14:50</w:t>
+      </w:r>
+      <w:r>
+        <w:tab/>
+      </w:r>
+      <w:proofErr w:type="gramStart"/>
+      <w:r>
+        <w:t>insert  into</w:t>
+      </w:r>
+      <w:proofErr w:type="gramEnd"/>
+      <w:r>
         <w:t xml:space="preserve"> </w:t>
       </w:r>
-      <w:r>
-        <w:rPr>
-          <w:b/>
-          <w:bCs/>
-          <w:u w:val="single"/>
-        </w:rPr>
-        <w:t>success</w:t>
+      <w:proofErr w:type="spellStart"/>
+      <w:r>
+        <w:t>station_assignment</w:t>
+      </w:r>
+      <w:proofErr w:type="spellEnd"/>
+      <w:r>
+        <w:t>(</w:t>
+      </w:r>
+      <w:proofErr w:type="spellStart"/>
+      <w:r>
+        <w:t>station_name</w:t>
+      </w:r>
+      <w:proofErr w:type="spellEnd"/>
+      <w:r>
+        <w:t xml:space="preserve">, </w:t>
+      </w:r>
+      <w:proofErr w:type="spellStart"/>
+      <w:r>
+        <w:t>empID</w:t>
+      </w:r>
+      <w:proofErr w:type="spellEnd"/>
+      <w:r>
+        <w:t>) values  ('Salad Station', 6), ('Soup Station', 6), ('Entree Station', 6)</w:t>
+      </w:r>
+      <w:r>
+        <w:tab/>
+      </w:r>
+    </w:p>
+    <w:p>
+      <w:r>
+        <w:t xml:space="preserve">3 row(s) affected Records: </w:t>
+      </w:r>
+      <w:proofErr w:type="gramStart"/>
+      <w:r>
+        <w:t>3  Duplicates</w:t>
+      </w:r>
+      <w:proofErr w:type="gramEnd"/>
+      <w:r>
+        <w:t>: 0  Warnings: 0</w:t>
+      </w:r>
+      <w:r>
+        <w:tab/>
+        <w:t>0.016 sec</w:t>
+      </w:r>
+    </w:p>
+    <w:p/>
+    <w:p>
+      <w:pPr>
+        <w:rPr>
+          <w:u w:val="single"/>
+        </w:rPr>
+      </w:pPr>
+    </w:p>
+    <w:p>
+      <w:pPr>
+        <w:rPr>
+          <w:u w:val="single"/>
+        </w:rPr>
+      </w:pPr>
+    </w:p>
+    <w:p>
+      <w:pPr>
+        <w:rPr>
+          <w:u w:val="single"/>
+        </w:rPr>
+      </w:pPr>
+    </w:p>
+    <w:p>
+      <w:pPr>
+        <w:rPr>
+          <w:b/>
+          <w:bCs/>
+          <w:sz w:val="28"/>
+          <w:szCs w:val="28"/>
+          <w:u w:val="single"/>
+        </w:rPr>
+      </w:pPr>
+      <w:r>
+        <w:rPr>
+          <w:b/>
+          <w:bCs/>
+          <w:sz w:val="28"/>
+          <w:szCs w:val="28"/>
+          <w:u w:val="single"/>
+        </w:rPr>
+        <w:t xml:space="preserve">Trigger </w:t>
+      </w:r>
+      <w:r>
+        <w:rPr>
+          <w:b/>
+          <w:bCs/>
+          <w:sz w:val="28"/>
+          <w:szCs w:val="28"/>
+          <w:u w:val="single"/>
+        </w:rPr>
+        <w:t>4</w:t>
+      </w:r>
+    </w:p>
+    <w:p>
+      <w:r>
+        <w:t xml:space="preserve">/* 4. </w:t>
+      </w:r>
+    </w:p>
+    <w:p>
+      <w:r>
+        <w:t>Stops the insertion of a new station assignment for a cook that already has the maximum of 3 stations</w:t>
+      </w:r>
+    </w:p>
+    <w:p>
+      <w:r>
+        <w:t>assigned to them*/</w:t>
+      </w:r>
+    </w:p>
+    <w:p>
+      <w:r>
+        <w:t>DROP TRIGGER IF EXISTS `323termproject</w:t>
+      </w:r>
+      <w:proofErr w:type="gramStart"/>
+      <w:r>
+        <w:t>`.`</w:t>
+      </w:r>
+      <w:proofErr w:type="gramEnd"/>
+      <w:r>
+        <w:t>station_assignment_BEFORE_INSERT`;</w:t>
+      </w:r>
+    </w:p>
+    <w:p/>
+    <w:p>
+      <w:r>
+        <w:t>DELIMITER $$</w:t>
+      </w:r>
+    </w:p>
+    <w:p>
+      <w:r>
+        <w:t>USE `323termproject`$$</w:t>
+      </w:r>
+    </w:p>
+    <w:p>
+      <w:r>
+        <w:t>CREATE DEFINER=`</w:t>
+      </w:r>
+      <w:proofErr w:type="spellStart"/>
+      <w:r>
+        <w:t>root`@`localhost</w:t>
+      </w:r>
+      <w:proofErr w:type="spellEnd"/>
+      <w:r>
+        <w:t>` TRIGGER `</w:t>
+      </w:r>
+      <w:proofErr w:type="spellStart"/>
+      <w:r>
+        <w:t>station_assignment_BEFORE_INSERT</w:t>
+      </w:r>
+      <w:proofErr w:type="spellEnd"/>
+      <w:r>
+        <w:t>` BEFORE INSERT ON `</w:t>
+      </w:r>
+      <w:proofErr w:type="spellStart"/>
+      <w:r>
+        <w:t>station_assignment</w:t>
+      </w:r>
+      <w:proofErr w:type="spellEnd"/>
+      <w:r>
+        <w:t>` FOR EACH ROW BEGIN</w:t>
+      </w:r>
+    </w:p>
+    <w:p>
+      <w:r>
+        <w:t>if (select count(</w:t>
+      </w:r>
+      <w:proofErr w:type="spellStart"/>
+      <w:r>
+        <w:t>empID</w:t>
+      </w:r>
+      <w:proofErr w:type="spellEnd"/>
+      <w:r>
+        <w:t xml:space="preserve">) from </w:t>
+      </w:r>
+      <w:proofErr w:type="spellStart"/>
+      <w:r>
+        <w:t>station_assignment</w:t>
+      </w:r>
+      <w:proofErr w:type="spellEnd"/>
+      <w:r>
+        <w:t xml:space="preserve"> where </w:t>
+      </w:r>
+      <w:proofErr w:type="spellStart"/>
+      <w:r>
+        <w:t>empID</w:t>
+      </w:r>
+      <w:proofErr w:type="spellEnd"/>
+      <w:r>
+        <w:t xml:space="preserve"> = </w:t>
+      </w:r>
+      <w:proofErr w:type="spellStart"/>
+      <w:proofErr w:type="gramStart"/>
+      <w:r>
+        <w:t>new.empID</w:t>
+      </w:r>
+      <w:proofErr w:type="spellEnd"/>
+      <w:proofErr w:type="gramEnd"/>
+      <w:r>
+        <w:t>) &gt; 3 THEN</w:t>
+      </w:r>
+    </w:p>
+    <w:p>
+      <w:r>
+        <w:tab/>
+        <w:t xml:space="preserve">signal </w:t>
+      </w:r>
+      <w:proofErr w:type="spellStart"/>
+      <w:r>
+        <w:t>sqlstate</w:t>
+      </w:r>
+      <w:proofErr w:type="spellEnd"/>
+      <w:r>
+        <w:t xml:space="preserve"> '45000' set </w:t>
+      </w:r>
+      <w:proofErr w:type="spellStart"/>
+      <w:r>
+        <w:t>message_text</w:t>
+      </w:r>
+      <w:proofErr w:type="spellEnd"/>
+      <w:r>
+        <w:t xml:space="preserve"> = 'Each line cook can have at most 3 stations assigned to them</w:t>
+      </w:r>
+      <w:proofErr w:type="gramStart"/>
+      <w:r>
+        <w:t>';</w:t>
+      </w:r>
+      <w:proofErr w:type="gramEnd"/>
+    </w:p>
+    <w:p>
+      <w:r>
+        <w:t xml:space="preserve">end </w:t>
+      </w:r>
+      <w:proofErr w:type="gramStart"/>
+      <w:r>
+        <w:t>if;</w:t>
+      </w:r>
+      <w:proofErr w:type="gramEnd"/>
+    </w:p>
+    <w:p>
+      <w:r>
+        <w:t>END$$</w:t>
+      </w:r>
+    </w:p>
+    <w:p>
+      <w:proofErr w:type="gramStart"/>
+      <w:r>
+        <w:t>DELIMITER ;</w:t>
+      </w:r>
+      <w:proofErr w:type="gramEnd"/>
+    </w:p>
+    <w:p>
+      <w:pPr>
+        <w:rPr>
+          <w:u w:val="single"/>
+        </w:rPr>
+      </w:pPr>
+    </w:p>
+    <w:p>
+      <w:pPr>
+        <w:rPr>
+          <w:b/>
+          <w:bCs/>
+          <w:u w:val="single"/>
+        </w:rPr>
+      </w:pPr>
+      <w:r>
+        <w:rPr>
+          <w:b/>
+          <w:bCs/>
+          <w:u w:val="single"/>
+        </w:rPr>
+        <w:t>Business Rule 4 failure</w:t>
+      </w:r>
+    </w:p>
+    <w:p>
+      <w:r>
+        <w:t>13:44:51</w:t>
+      </w:r>
+      <w:r>
+        <w:tab/>
+      </w:r>
+      <w:proofErr w:type="gramStart"/>
+      <w:r>
+        <w:t>insert  into</w:t>
+      </w:r>
+      <w:proofErr w:type="gramEnd"/>
+      <w:r>
+        <w:t xml:space="preserve"> </w:t>
+      </w:r>
+      <w:proofErr w:type="spellStart"/>
+      <w:r>
+        <w:t>station_assignment</w:t>
+      </w:r>
+      <w:proofErr w:type="spellEnd"/>
+      <w:r>
+        <w:t>(</w:t>
+      </w:r>
+      <w:proofErr w:type="spellStart"/>
+      <w:r>
+        <w:t>station_name</w:t>
+      </w:r>
+      <w:proofErr w:type="spellEnd"/>
+      <w:r>
+        <w:t xml:space="preserve">, </w:t>
+      </w:r>
+      <w:proofErr w:type="spellStart"/>
+      <w:r>
+        <w:t>empID</w:t>
+      </w:r>
+      <w:proofErr w:type="spellEnd"/>
+      <w:r>
+        <w:t>) values  ('Salad Station', 21)</w:t>
+      </w:r>
+      <w:r>
+        <w:tab/>
+      </w:r>
+    </w:p>
+    <w:p>
+      <w:r>
+        <w:t>Error Code: 1644. Each line cook can have at most 3 stations assigned to them</w:t>
+      </w:r>
+      <w:r>
+        <w:tab/>
+        <w:t>0.000 sec</w:t>
+      </w:r>
+    </w:p>
+    <w:p/>
+    <w:p>
+      <w:pPr>
+        <w:rPr>
+          <w:b/>
+          <w:bCs/>
+          <w:u w:val="single"/>
+        </w:rPr>
+      </w:pPr>
+      <w:r>
+        <w:rPr>
+          <w:b/>
+          <w:bCs/>
+          <w:u w:val="single"/>
+        </w:rPr>
+        <w:t>Business Rule 4 success</w:t>
       </w:r>
     </w:p>
     <w:p>
@@ -502,53 +1332,600 @@
     <w:p>
       <w:pPr>
         <w:rPr>
+          <w:b/>
+          <w:bCs/>
+          <w:sz w:val="28"/>
+          <w:szCs w:val="28"/>
           <w:u w:val="single"/>
         </w:rPr>
       </w:pPr>
+      <w:r>
+        <w:rPr>
+          <w:b/>
+          <w:bCs/>
+          <w:sz w:val="28"/>
+          <w:szCs w:val="28"/>
+          <w:u w:val="single"/>
+        </w:rPr>
+        <w:t xml:space="preserve">Trigger </w:t>
+      </w:r>
+      <w:r>
+        <w:rPr>
+          <w:b/>
+          <w:bCs/>
+          <w:sz w:val="28"/>
+          <w:szCs w:val="28"/>
+          <w:u w:val="single"/>
+        </w:rPr>
+        <w:t>5</w:t>
+      </w:r>
+    </w:p>
+    <w:p>
+      <w:r>
+        <w:t>/* 5.</w:t>
+      </w:r>
+    </w:p>
+    <w:p>
+      <w:r>
+        <w:t xml:space="preserve">Stops the insertion of a scheduled shift without having at least 1 </w:t>
+      </w:r>
+      <w:proofErr w:type="spellStart"/>
+      <w:r>
+        <w:t>maitre</w:t>
+      </w:r>
+      <w:proofErr w:type="spellEnd"/>
+      <w:r>
+        <w:t xml:space="preserve"> d*/</w:t>
+      </w:r>
+    </w:p>
+    <w:p>
+      <w:r>
+        <w:t>DROP TRIGGER IF EXISTS `323termproject</w:t>
+      </w:r>
+      <w:proofErr w:type="gramStart"/>
+      <w:r>
+        <w:t>`.`</w:t>
+      </w:r>
+      <w:proofErr w:type="gramEnd"/>
+      <w:r>
+        <w:t>scheduled_shift_BEFORE_INSERT`;</w:t>
+      </w:r>
+    </w:p>
+    <w:p/>
+    <w:p>
+      <w:r>
+        <w:t>DELIMITER $$</w:t>
+      </w:r>
+    </w:p>
+    <w:p>
+      <w:r>
+        <w:t>USE `323termproject`$$</w:t>
+      </w:r>
+    </w:p>
+    <w:p>
+      <w:r>
+        <w:t>CREATE DEFINER = CURRENT_USER TRIGGER `323termproject</w:t>
+      </w:r>
+      <w:proofErr w:type="gramStart"/>
+      <w:r>
+        <w:t>`.`</w:t>
+      </w:r>
+      <w:proofErr w:type="gramEnd"/>
+      <w:r>
+        <w:t>scheduled_shift_BEFORE_INSERT` BEFORE INSERT ON `</w:t>
+      </w:r>
+      <w:proofErr w:type="spellStart"/>
+      <w:r>
+        <w:t>scheduled_shift</w:t>
+      </w:r>
+      <w:proofErr w:type="spellEnd"/>
+      <w:r>
+        <w:t>` FOR EACH ROW</w:t>
+      </w:r>
+    </w:p>
+    <w:p>
+      <w:r>
+        <w:t>BEGIN</w:t>
+      </w:r>
+    </w:p>
+    <w:p>
+      <w:r>
+        <w:t xml:space="preserve">if </w:t>
+      </w:r>
+      <w:proofErr w:type="gramStart"/>
+      <w:r>
+        <w:t>exists(</w:t>
+      </w:r>
+      <w:proofErr w:type="gramEnd"/>
+    </w:p>
+    <w:p>
+      <w:r>
+        <w:t>select count(</w:t>
+      </w:r>
+      <w:proofErr w:type="spellStart"/>
+      <w:r>
+        <w:t>empID</w:t>
+      </w:r>
+      <w:proofErr w:type="spellEnd"/>
+      <w:r>
+        <w:t>)</w:t>
+      </w:r>
+    </w:p>
+    <w:p>
+      <w:r>
+        <w:t xml:space="preserve">from </w:t>
+      </w:r>
+      <w:proofErr w:type="spellStart"/>
+      <w:r>
+        <w:t>scheduled_shift</w:t>
+      </w:r>
+      <w:proofErr w:type="spellEnd"/>
+      <w:r>
+        <w:t xml:space="preserve"> natural join employee natural join </w:t>
+      </w:r>
+      <w:proofErr w:type="spellStart"/>
+      <w:r>
+        <w:t>part_time</w:t>
+      </w:r>
+      <w:proofErr w:type="spellEnd"/>
+      <w:r>
+        <w:t xml:space="preserve"> natural join </w:t>
+      </w:r>
+      <w:proofErr w:type="spellStart"/>
+      <w:r>
+        <w:t>maitre_d</w:t>
+      </w:r>
+      <w:proofErr w:type="spellEnd"/>
+    </w:p>
+    <w:p>
+      <w:r>
+        <w:t xml:space="preserve">where </w:t>
+      </w:r>
+      <w:proofErr w:type="spellStart"/>
+      <w:r>
+        <w:t>scheduled_</w:t>
+      </w:r>
+      <w:proofErr w:type="gramStart"/>
+      <w:r>
+        <w:t>shift.empID</w:t>
+      </w:r>
+      <w:proofErr w:type="spellEnd"/>
+      <w:proofErr w:type="gramEnd"/>
+      <w:r>
+        <w:t xml:space="preserve"> = </w:t>
+      </w:r>
+      <w:proofErr w:type="spellStart"/>
+      <w:r>
+        <w:t>maitre_d.empID</w:t>
+      </w:r>
+      <w:proofErr w:type="spellEnd"/>
+    </w:p>
+    <w:p>
+      <w:r>
+        <w:t xml:space="preserve">group by </w:t>
+      </w:r>
+      <w:proofErr w:type="spellStart"/>
+      <w:r>
+        <w:t>empID</w:t>
+      </w:r>
+      <w:proofErr w:type="spellEnd"/>
+    </w:p>
+    <w:p>
+      <w:r>
+        <w:t>having count(</w:t>
+      </w:r>
+      <w:proofErr w:type="spellStart"/>
+      <w:r>
+        <w:t>empID</w:t>
+      </w:r>
+      <w:proofErr w:type="spellEnd"/>
+      <w:r>
+        <w:t>) &lt; 1)</w:t>
+      </w:r>
+    </w:p>
+    <w:p>
+      <w:r>
+        <w:t>THEN</w:t>
+      </w:r>
+    </w:p>
+    <w:p>
+      <w:r>
+        <w:tab/>
+        <w:t xml:space="preserve">signal </w:t>
+      </w:r>
+      <w:proofErr w:type="spellStart"/>
+      <w:r>
+        <w:t>sqlstate</w:t>
+      </w:r>
+      <w:proofErr w:type="spellEnd"/>
+      <w:r>
+        <w:t xml:space="preserve"> '45000' set </w:t>
+      </w:r>
+      <w:proofErr w:type="spellStart"/>
+      <w:r>
+        <w:t>message_text</w:t>
+      </w:r>
+      <w:proofErr w:type="spellEnd"/>
+      <w:r>
+        <w:t xml:space="preserve"> = 'There must be at least 1 </w:t>
+      </w:r>
+      <w:proofErr w:type="spellStart"/>
+      <w:r>
+        <w:t>maitre</w:t>
+      </w:r>
+      <w:proofErr w:type="spellEnd"/>
+      <w:r>
+        <w:t xml:space="preserve"> d per shift</w:t>
+      </w:r>
+      <w:proofErr w:type="gramStart"/>
+      <w:r>
+        <w:t>';</w:t>
+      </w:r>
+      <w:proofErr w:type="gramEnd"/>
+    </w:p>
+    <w:p>
+      <w:r>
+        <w:t xml:space="preserve">end </w:t>
+      </w:r>
+      <w:proofErr w:type="gramStart"/>
+      <w:r>
+        <w:t>if;</w:t>
+      </w:r>
+      <w:proofErr w:type="gramEnd"/>
+    </w:p>
+    <w:p/>
+    <w:p>
+      <w:r>
+        <w:t>END$$</w:t>
+      </w:r>
+    </w:p>
+    <w:p>
+      <w:proofErr w:type="gramStart"/>
+      <w:r>
+        <w:t>DELIMITER ;</w:t>
+      </w:r>
+      <w:proofErr w:type="gramEnd"/>
+    </w:p>
+    <w:p/>
+    <w:p>
+      <w:r>
+        <w:t xml:space="preserve">/*Stops the deletion of a scheduled shift that would lead to there not being at least 1 </w:t>
+      </w:r>
+      <w:proofErr w:type="spellStart"/>
+      <w:r>
+        <w:t>maitre</w:t>
+      </w:r>
+      <w:proofErr w:type="spellEnd"/>
+      <w:r>
+        <w:t xml:space="preserve"> d per shift*/</w:t>
+      </w:r>
+    </w:p>
+    <w:p>
+      <w:r>
+        <w:t>DROP TRIGGER IF EXISTS `323termproject</w:t>
+      </w:r>
+      <w:proofErr w:type="gramStart"/>
+      <w:r>
+        <w:t>`.`</w:t>
+      </w:r>
+      <w:proofErr w:type="gramEnd"/>
+      <w:r>
+        <w:t>scheduled_shift_BEFORE_DELETE`;</w:t>
+      </w:r>
+    </w:p>
+    <w:p/>
+    <w:p>
+      <w:r>
+        <w:t>DELIMITER $$</w:t>
+      </w:r>
+    </w:p>
+    <w:p>
+      <w:r>
+        <w:t>USE `323termproject`$$</w:t>
+      </w:r>
+    </w:p>
+    <w:p>
+      <w:r>
+        <w:t>CREATE DEFINER = CURRENT_USER TRIGGER `323termproject</w:t>
+      </w:r>
+      <w:proofErr w:type="gramStart"/>
+      <w:r>
+        <w:t>`.`</w:t>
+      </w:r>
+      <w:proofErr w:type="gramEnd"/>
+      <w:r>
+        <w:t>scheduled_shift_BEFORE_DELETE` BEFORE DELETE ON `</w:t>
+      </w:r>
+      <w:proofErr w:type="spellStart"/>
+      <w:r>
+        <w:t>scheduled_shift</w:t>
+      </w:r>
+      <w:proofErr w:type="spellEnd"/>
+      <w:r>
+        <w:t>` FOR EACH ROW</w:t>
+      </w:r>
+    </w:p>
+    <w:p>
+      <w:r>
+        <w:t>BEGIN</w:t>
+      </w:r>
+    </w:p>
+    <w:p>
+      <w:r>
+        <w:t xml:space="preserve">if </w:t>
+      </w:r>
+      <w:proofErr w:type="gramStart"/>
+      <w:r>
+        <w:t>exists(</w:t>
+      </w:r>
+      <w:proofErr w:type="gramEnd"/>
+    </w:p>
+    <w:p>
+      <w:r>
+        <w:t>select count(</w:t>
+      </w:r>
+      <w:proofErr w:type="spellStart"/>
+      <w:r>
+        <w:t>empID</w:t>
+      </w:r>
+      <w:proofErr w:type="spellEnd"/>
+      <w:r>
+        <w:t>)</w:t>
+      </w:r>
+    </w:p>
+    <w:p>
+      <w:r>
+        <w:t xml:space="preserve">from </w:t>
+      </w:r>
+      <w:proofErr w:type="spellStart"/>
+      <w:r>
+        <w:t>scheduled_shift</w:t>
+      </w:r>
+      <w:proofErr w:type="spellEnd"/>
+      <w:r>
+        <w:t xml:space="preserve"> natural join employee natural join </w:t>
+      </w:r>
+      <w:proofErr w:type="spellStart"/>
+      <w:r>
+        <w:t>part_time</w:t>
+      </w:r>
+      <w:proofErr w:type="spellEnd"/>
+      <w:r>
+        <w:t xml:space="preserve"> natural join </w:t>
+      </w:r>
+      <w:proofErr w:type="spellStart"/>
+      <w:r>
+        <w:t>maitre_d</w:t>
+      </w:r>
+      <w:proofErr w:type="spellEnd"/>
+    </w:p>
+    <w:p>
+      <w:r>
+        <w:t xml:space="preserve">where </w:t>
+      </w:r>
+      <w:proofErr w:type="spellStart"/>
+      <w:r>
+        <w:t>scheduled_</w:t>
+      </w:r>
+      <w:proofErr w:type="gramStart"/>
+      <w:r>
+        <w:t>shift.empID</w:t>
+      </w:r>
+      <w:proofErr w:type="spellEnd"/>
+      <w:proofErr w:type="gramEnd"/>
+      <w:r>
+        <w:t xml:space="preserve"> = </w:t>
+      </w:r>
+      <w:proofErr w:type="spellStart"/>
+      <w:r>
+        <w:t>maitre_d.empID</w:t>
+      </w:r>
+      <w:proofErr w:type="spellEnd"/>
+      <w:r>
+        <w:t xml:space="preserve"> and </w:t>
+      </w:r>
+      <w:proofErr w:type="spellStart"/>
+      <w:r>
+        <w:t>OLD.empID</w:t>
+      </w:r>
+      <w:proofErr w:type="spellEnd"/>
+      <w:r>
+        <w:t xml:space="preserve"> = </w:t>
+      </w:r>
+      <w:proofErr w:type="spellStart"/>
+      <w:r>
+        <w:t>maitre_d.empID</w:t>
+      </w:r>
+      <w:proofErr w:type="spellEnd"/>
+      <w:r>
+        <w:t xml:space="preserve"> and </w:t>
+      </w:r>
+      <w:proofErr w:type="spellStart"/>
+      <w:r>
+        <w:t>old.empID</w:t>
+      </w:r>
+      <w:proofErr w:type="spellEnd"/>
+      <w:r>
+        <w:t xml:space="preserve"> = </w:t>
+      </w:r>
+      <w:proofErr w:type="spellStart"/>
+      <w:r>
+        <w:t>scheduled_shift.empID</w:t>
+      </w:r>
+      <w:proofErr w:type="spellEnd"/>
+    </w:p>
+    <w:p>
+      <w:r>
+        <w:t xml:space="preserve">group by </w:t>
+      </w:r>
+      <w:proofErr w:type="spellStart"/>
+      <w:r>
+        <w:t>empID</w:t>
+      </w:r>
+      <w:proofErr w:type="spellEnd"/>
+    </w:p>
+    <w:p>
+      <w:r>
+        <w:t>having count(</w:t>
+      </w:r>
+      <w:proofErr w:type="spellStart"/>
+      <w:r>
+        <w:t>empID</w:t>
+      </w:r>
+      <w:proofErr w:type="spellEnd"/>
+      <w:r>
+        <w:t>) = 1)</w:t>
+      </w:r>
+    </w:p>
+    <w:p>
+      <w:r>
+        <w:t>THEN</w:t>
+      </w:r>
+    </w:p>
+    <w:p>
+      <w:r>
+        <w:tab/>
+        <w:t xml:space="preserve">signal </w:t>
+      </w:r>
+      <w:proofErr w:type="spellStart"/>
+      <w:r>
+        <w:t>sqlstate</w:t>
+      </w:r>
+      <w:proofErr w:type="spellEnd"/>
+      <w:r>
+        <w:t xml:space="preserve"> '45000' set </w:t>
+      </w:r>
+      <w:proofErr w:type="spellStart"/>
+      <w:r>
+        <w:t>message_text</w:t>
+      </w:r>
+      <w:proofErr w:type="spellEnd"/>
+      <w:r>
+        <w:t xml:space="preserve"> = 'There must be at least 1 </w:t>
+      </w:r>
+      <w:proofErr w:type="spellStart"/>
+      <w:r>
+        <w:t>maitre</w:t>
+      </w:r>
+      <w:proofErr w:type="spellEnd"/>
+      <w:r>
+        <w:t xml:space="preserve"> d per shift</w:t>
+      </w:r>
+      <w:proofErr w:type="gramStart"/>
+      <w:r>
+        <w:t>';</w:t>
+      </w:r>
+      <w:proofErr w:type="gramEnd"/>
+    </w:p>
+    <w:p>
+      <w:r>
+        <w:t xml:space="preserve">end </w:t>
+      </w:r>
+      <w:proofErr w:type="gramStart"/>
+      <w:r>
+        <w:t>if;</w:t>
+      </w:r>
+      <w:proofErr w:type="gramEnd"/>
+    </w:p>
+    <w:p>
+      <w:r>
+        <w:t>END$$</w:t>
+      </w:r>
+    </w:p>
+    <w:p>
+      <w:proofErr w:type="gramStart"/>
+      <w:r>
+        <w:t>DELIMITER ;</w:t>
+      </w:r>
+      <w:proofErr w:type="gramEnd"/>
     </w:p>
     <w:p>
       <w:pPr>
         <w:rPr>
+          <w:b/>
+          <w:bCs/>
           <w:u w:val="single"/>
         </w:rPr>
       </w:pPr>
-    </w:p>
+      <w:r>
+        <w:rPr>
+          <w:b/>
+          <w:bCs/>
+          <w:u w:val="single"/>
+        </w:rPr>
+        <w:t>Business Rule 5 failure</w:t>
+      </w:r>
+    </w:p>
+    <w:p>
+      <w:r>
+        <w:t>13:44:</w:t>
+      </w:r>
+      <w:r>
+        <w:t>52</w:t>
+      </w:r>
+      <w:r>
+        <w:tab/>
+        <w:t>insert into `</w:t>
+      </w:r>
+      <w:proofErr w:type="spellStart"/>
+      <w:r>
+        <w:t>scheduled_shift</w:t>
+      </w:r>
+      <w:proofErr w:type="spellEnd"/>
+      <w:proofErr w:type="gramStart"/>
+      <w:r>
+        <w:t>`(</w:t>
+      </w:r>
+      <w:proofErr w:type="gramEnd"/>
+      <w:r>
+        <w:t>`</w:t>
+      </w:r>
+      <w:proofErr w:type="spellStart"/>
+      <w:r>
+        <w:t>empID</w:t>
+      </w:r>
+      <w:proofErr w:type="spellEnd"/>
+      <w:r>
+        <w:t>`, `</w:t>
+      </w:r>
+      <w:proofErr w:type="spellStart"/>
+      <w:r>
+        <w:t>shift_date</w:t>
+      </w:r>
+      <w:proofErr w:type="spellEnd"/>
+      <w:r>
+        <w:t>`, `start`, `end`) values (12, '2020-03-04', '8:00:00', '12:00:00')</w:t>
+      </w:r>
+      <w:r>
+        <w:tab/>
+      </w:r>
+    </w:p>
+    <w:p>
+      <w:r>
+        <w:t xml:space="preserve">Error Code: 1644. There must be at least 1 </w:t>
+      </w:r>
+      <w:proofErr w:type="spellStart"/>
+      <w:r>
+        <w:t>maitre</w:t>
+      </w:r>
+      <w:proofErr w:type="spellEnd"/>
+      <w:r>
+        <w:t xml:space="preserve"> d per shift</w:t>
+      </w:r>
+      <w:r>
+        <w:tab/>
+        <w:t>0.000 sec</w:t>
+      </w:r>
+    </w:p>
+    <w:p/>
     <w:p>
       <w:pPr>
         <w:rPr>
+          <w:b/>
+          <w:bCs/>
           <w:u w:val="single"/>
         </w:rPr>
       </w:pPr>
-    </w:p>
-    <w:p>
-      <w:pPr>
-        <w:rPr>
-          <w:u w:val="single"/>
-        </w:rPr>
-      </w:pPr>
-    </w:p>
-    <w:p>
-      <w:pPr>
-        <w:rPr>
-          <w:u w:val="single"/>
-        </w:rPr>
-      </w:pPr>
-    </w:p>
-    <w:p>
-      <w:pPr>
-        <w:rPr>
-          <w:u w:val="single"/>
-        </w:rPr>
-      </w:pPr>
-    </w:p>
-    <w:p>
-      <w:pPr>
-        <w:rPr>
-          <w:b/>
-          <w:bCs/>
-          <w:u w:val="single"/>
-        </w:rPr>
-      </w:pPr>
       <w:r>
         <w:rPr>
           <w:b/>
@@ -556,306 +1933,7 @@
           <w:u w:val="single"/>
         </w:rPr>
         <w:lastRenderedPageBreak/>
-        <w:t xml:space="preserve">Business Rule </w:t>
-      </w:r>
-      <w:r>
-        <w:rPr>
-          <w:b/>
-          <w:bCs/>
-          <w:u w:val="single"/>
-        </w:rPr>
-        <w:t>4</w:t>
-      </w:r>
-      <w:r>
-        <w:rPr>
-          <w:b/>
-          <w:bCs/>
-          <w:u w:val="single"/>
-        </w:rPr>
-        <w:t xml:space="preserve"> failure</w:t>
-      </w:r>
-    </w:p>
-    <w:p>
-      <w:r>
-        <w:t>13:44:51</w:t>
-      </w:r>
-      <w:r>
-        <w:tab/>
-      </w:r>
-      <w:proofErr w:type="gramStart"/>
-      <w:r>
-        <w:t>insert  into</w:t>
-      </w:r>
-      <w:proofErr w:type="gramEnd"/>
-      <w:r>
-        <w:t xml:space="preserve"> </w:t>
-      </w:r>
-      <w:proofErr w:type="spellStart"/>
-      <w:r>
-        <w:t>station_assignment</w:t>
-      </w:r>
-      <w:proofErr w:type="spellEnd"/>
-      <w:r>
-        <w:t>(</w:t>
-      </w:r>
-      <w:proofErr w:type="spellStart"/>
-      <w:r>
-        <w:t>station_name</w:t>
-      </w:r>
-      <w:proofErr w:type="spellEnd"/>
-      <w:r>
-        <w:t xml:space="preserve">, </w:t>
-      </w:r>
-      <w:proofErr w:type="spellStart"/>
-      <w:r>
-        <w:t>empID</w:t>
-      </w:r>
-      <w:proofErr w:type="spellEnd"/>
-      <w:r>
-        <w:t>) values  ('Salad Station', 21)</w:t>
-      </w:r>
-      <w:r>
-        <w:tab/>
-      </w:r>
-    </w:p>
-    <w:p>
-      <w:r>
-        <w:t>Error Code: 1644. Each line cook can have at most 3 stations assigned to them</w:t>
-      </w:r>
-      <w:r>
-        <w:tab/>
-        <w:t>0.000 sec</w:t>
-      </w:r>
-    </w:p>
-    <w:p/>
-    <w:p>
-      <w:pPr>
-        <w:rPr>
-          <w:b/>
-          <w:bCs/>
-          <w:u w:val="single"/>
-        </w:rPr>
-      </w:pPr>
-      <w:r>
-        <w:rPr>
-          <w:b/>
-          <w:bCs/>
-          <w:u w:val="single"/>
-        </w:rPr>
-        <w:t xml:space="preserve">Business Rule </w:t>
-      </w:r>
-      <w:r>
-        <w:rPr>
-          <w:b/>
-          <w:bCs/>
-          <w:u w:val="single"/>
-        </w:rPr>
-        <w:t>4</w:t>
-      </w:r>
-      <w:r>
-        <w:rPr>
-          <w:b/>
-          <w:bCs/>
-          <w:u w:val="single"/>
-        </w:rPr>
-        <w:t xml:space="preserve"> </w:t>
-      </w:r>
-      <w:r>
-        <w:rPr>
-          <w:b/>
-          <w:bCs/>
-          <w:u w:val="single"/>
-        </w:rPr>
-        <w:t>success</w:t>
-      </w:r>
-    </w:p>
-    <w:p>
-      <w:r>
-        <w:t>13:14:50</w:t>
-      </w:r>
-      <w:r>
-        <w:tab/>
-      </w:r>
-      <w:proofErr w:type="gramStart"/>
-      <w:r>
-        <w:t>insert  into</w:t>
-      </w:r>
-      <w:proofErr w:type="gramEnd"/>
-      <w:r>
-        <w:t xml:space="preserve"> </w:t>
-      </w:r>
-      <w:proofErr w:type="spellStart"/>
-      <w:r>
-        <w:t>station_assignment</w:t>
-      </w:r>
-      <w:proofErr w:type="spellEnd"/>
-      <w:r>
-        <w:t>(</w:t>
-      </w:r>
-      <w:proofErr w:type="spellStart"/>
-      <w:r>
-        <w:t>station_name</w:t>
-      </w:r>
-      <w:proofErr w:type="spellEnd"/>
-      <w:r>
-        <w:t xml:space="preserve">, </w:t>
-      </w:r>
-      <w:proofErr w:type="spellStart"/>
-      <w:r>
-        <w:t>empID</w:t>
-      </w:r>
-      <w:proofErr w:type="spellEnd"/>
-      <w:r>
-        <w:t>) values  ('Salad Station', 6), ('Soup Station', 6), ('Entree Station', 6)</w:t>
-      </w:r>
-      <w:r>
-        <w:tab/>
-      </w:r>
-    </w:p>
-    <w:p>
-      <w:r>
-        <w:t xml:space="preserve">3 row(s) affected Records: </w:t>
-      </w:r>
-      <w:proofErr w:type="gramStart"/>
-      <w:r>
-        <w:t>3  Duplicates</w:t>
-      </w:r>
-      <w:proofErr w:type="gramEnd"/>
-      <w:r>
-        <w:t>: 0  Warnings: 0</w:t>
-      </w:r>
-      <w:r>
-        <w:tab/>
-        <w:t>0.016 sec</w:t>
-      </w:r>
-    </w:p>
-    <w:p/>
-    <w:p>
-      <w:pPr>
-        <w:rPr>
-          <w:b/>
-          <w:bCs/>
-          <w:u w:val="single"/>
-        </w:rPr>
-      </w:pPr>
-      <w:r>
-        <w:rPr>
-          <w:b/>
-          <w:bCs/>
-          <w:u w:val="single"/>
-        </w:rPr>
-        <w:t xml:space="preserve">Business Rule </w:t>
-      </w:r>
-      <w:r>
-        <w:rPr>
-          <w:b/>
-          <w:bCs/>
-          <w:u w:val="single"/>
-        </w:rPr>
-        <w:t xml:space="preserve">5 </w:t>
-      </w:r>
-      <w:r>
-        <w:rPr>
-          <w:b/>
-          <w:bCs/>
-          <w:u w:val="single"/>
-        </w:rPr>
-        <w:t>failure</w:t>
-      </w:r>
-    </w:p>
-    <w:p>
-      <w:r>
-        <w:t>13:44:</w:t>
-      </w:r>
-      <w:r>
-        <w:t>52</w:t>
-      </w:r>
-      <w:r>
-        <w:tab/>
-        <w:t>insert into `</w:t>
-      </w:r>
-      <w:proofErr w:type="spellStart"/>
-      <w:r>
-        <w:t>scheduled_shift</w:t>
-      </w:r>
-      <w:proofErr w:type="spellEnd"/>
-      <w:proofErr w:type="gramStart"/>
-      <w:r>
-        <w:t>`(</w:t>
-      </w:r>
-      <w:proofErr w:type="gramEnd"/>
-      <w:r>
-        <w:t>`</w:t>
-      </w:r>
-      <w:proofErr w:type="spellStart"/>
-      <w:r>
-        <w:t>empID</w:t>
-      </w:r>
-      <w:proofErr w:type="spellEnd"/>
-      <w:r>
-        <w:t>`, `</w:t>
-      </w:r>
-      <w:proofErr w:type="spellStart"/>
-      <w:r>
-        <w:t>shift_date</w:t>
-      </w:r>
-      <w:proofErr w:type="spellEnd"/>
-      <w:r>
-        <w:t>`, `start`, `end`) values (12, '2020-03-04', '8:00:00', '12:00:00')</w:t>
-      </w:r>
-      <w:r>
-        <w:tab/>
-      </w:r>
-    </w:p>
-    <w:p>
-      <w:r>
-        <w:t xml:space="preserve">Error Code: 1644. There must be at least 1 </w:t>
-      </w:r>
-      <w:proofErr w:type="spellStart"/>
-      <w:r>
-        <w:t>maitre</w:t>
-      </w:r>
-      <w:proofErr w:type="spellEnd"/>
-      <w:r>
-        <w:t xml:space="preserve"> d per shift</w:t>
-      </w:r>
-      <w:r>
-        <w:tab/>
-        <w:t>0.000 sec</w:t>
-      </w:r>
-    </w:p>
-    <w:p/>
-    <w:p>
-      <w:pPr>
-        <w:rPr>
-          <w:b/>
-          <w:bCs/>
-          <w:u w:val="single"/>
-        </w:rPr>
-      </w:pPr>
-      <w:r>
-        <w:rPr>
-          <w:b/>
-          <w:bCs/>
-          <w:u w:val="single"/>
-        </w:rPr>
-        <w:t xml:space="preserve">Business Rule </w:t>
-      </w:r>
-      <w:r>
-        <w:rPr>
-          <w:b/>
-          <w:bCs/>
-          <w:u w:val="single"/>
-        </w:rPr>
-        <w:t>5</w:t>
-      </w:r>
-      <w:r>
-        <w:rPr>
-          <w:b/>
-          <w:bCs/>
-          <w:u w:val="single"/>
-        </w:rPr>
-        <w:t xml:space="preserve"> success</w:t>
+        <w:t>Business Rule 5 success</w:t>
       </w:r>
     </w:p>
     <w:p>
@@ -1044,6 +2122,7 @@
     <w:lsdException w:name="HTML Sample" w:semiHidden="1" w:unhideWhenUsed="1"/>
     <w:lsdException w:name="HTML Typewriter" w:semiHidden="1" w:unhideWhenUsed="1"/>
     <w:lsdException w:name="HTML Variable" w:semiHidden="1" w:unhideWhenUsed="1"/>
+    <w:lsdException w:name="Normal Table" w:semiHidden="1" w:unhideWhenUsed="1"/>
     <w:lsdException w:name="annotation subject" w:semiHidden="1" w:unhideWhenUsed="1"/>
     <w:lsdException w:name="No List" w:semiHidden="1" w:unhideWhenUsed="1"/>
     <w:lsdException w:name="Outline List 1" w:semiHidden="1" w:unhideWhenUsed="1"/>
@@ -1090,8 +2169,10 @@
     <w:lsdException w:name="Table Subtle 2" w:semiHidden="1" w:unhideWhenUsed="1"/>
     <w:lsdException w:name="Table Web 1" w:semiHidden="1" w:unhideWhenUsed="1"/>
     <w:lsdException w:name="Table Web 2" w:semiHidden="1" w:unhideWhenUsed="1"/>
+    <w:lsdException w:name="Table Web 3" w:semiHidden="1" w:unhideWhenUsed="1"/>
     <w:lsdException w:name="Balloon Text" w:semiHidden="1" w:unhideWhenUsed="1"/>
     <w:lsdException w:name="Table Grid" w:uiPriority="39"/>
+    <w:lsdException w:name="Table Theme" w:semiHidden="1" w:unhideWhenUsed="1"/>
     <w:lsdException w:name="Placeholder Text" w:semiHidden="1"/>
     <w:lsdException w:name="No Spacing" w:uiPriority="1" w:qFormat="1"/>
     <w:lsdException w:name="Light Shading" w:uiPriority="60"/>
